--- a/Zackery Rogers.docx
+++ b/Zackery Rogers.docx
@@ -48,6 +48,9 @@
       <w:r>
         <w:t xml:space="preserve"> other subcategories. Lastly our data shows that the number of successes vs failures are pretty similar. </w:t>
       </w:r>
+      <w:r>
+        <w:t>Another observation is that successful campaigns yield higher backers than failed campaigns.</w:t>
+      </w:r>
     </w:p>
     <w:p>
       <w:r>
@@ -64,6 +67,9 @@
         <w:t xml:space="preserve">I believe that pie charts and scatter charts could accurately represent this data set. </w:t>
       </w:r>
     </w:p>
+    <w:p/>
+    <w:p/>
+    <w:p/>
     <w:sectPr>
       <w:pgSz w:w="12240" w:h="15840"/>
       <w:pgMar w:top="1440" w:right="1440" w:bottom="1440" w:left="1440" w:header="720" w:footer="720" w:gutter="0"/>
